--- a/NCE3/新概念3册完整笔记 Lesson 23.docx
+++ b/NCE3/新概念3册完整笔记 Lesson 23.docx
@@ -574,6 +574,14 @@
           <w:color w:val="808080" w:themeColor="background1" w:themeShade="80"/>
           <w:szCs w:val="21"/>
         </w:rPr>
+        <w:t>你</w:t>
+      </w:r>
+      <w:r>
+        <w:rPr>
+          <w:rFonts w:ascii="思源黑体" w:eastAsia="思源黑体" w:hAnsi="思源黑体" w:hint="eastAsia"/>
+          <w:color w:val="808080" w:themeColor="background1" w:themeShade="80"/>
+          <w:szCs w:val="21"/>
+        </w:rPr>
         <w:t>同时不能理解为什么有人一见章鱼就恶心。</w:t>
       </w:r>
     </w:p>
@@ -608,7 +616,7 @@
     <w:p>
       <w:pPr>
         <w:rPr>
-          <w:rFonts w:ascii="思源黑体" w:eastAsia="思源黑体" w:hAnsi="思源黑体"/>
+          <w:rFonts w:ascii="思源黑体" w:eastAsia="思源黑体" w:hAnsi="思源黑体" w:hint="eastAsia"/>
           <w:color w:val="984806" w:themeColor="accent6" w:themeShade="80"/>
           <w:szCs w:val="21"/>
         </w:rPr>
@@ -621,6 +629,14 @@
         </w:rPr>
         <w:t>另一方面，你一想到动物油炸土豆就会反胃，</w:t>
       </w:r>
+      <w:r>
+        <w:rPr>
+          <w:rFonts w:ascii="思源黑体" w:eastAsia="思源黑体" w:hAnsi="思源黑体" w:hint="eastAsia"/>
+          <w:color w:val="808080" w:themeColor="background1" w:themeShade="80"/>
+          <w:szCs w:val="21"/>
+        </w:rPr>
+        <w:t>但这在北方许多国家却是一种普通烹饪方法。</w:t>
+      </w:r>
     </w:p>
     <w:p>
       <w:pPr>
@@ -905,6 +921,7 @@
           <w:color w:val="808080" w:themeColor="background1" w:themeShade="80"/>
           <w:szCs w:val="21"/>
         </w:rPr>
+        <w:lastRenderedPageBreak/>
         <w:t>他住在大城市里的一所公寓里，没有自己的花园。</w:t>
       </w:r>
     </w:p>
@@ -1340,6 +1357,7 @@
           <w:szCs w:val="21"/>
           <w:lang w:val="en-US"/>
         </w:rPr>
+        <w:lastRenderedPageBreak/>
         <w:t>they had escaped from the paper bag and had taken complete possession of the hall!</w:t>
       </w:r>
     </w:p>
@@ -1357,7 +1375,6 @@
           <w:color w:val="808080" w:themeColor="background1" w:themeShade="80"/>
           <w:szCs w:val="21"/>
         </w:rPr>
-        <w:lastRenderedPageBreak/>
         <w:t>它们从纸袋里逃了出来，爬得满厅都是！</w:t>
       </w:r>
     </w:p>
@@ -1697,51 +1714,7 @@
           <w:color w:val="984806" w:themeColor="accent6" w:themeShade="80"/>
           <w:lang w:val="en-US"/>
         </w:rPr>
-        <w:t>one man</w:t>
-      </w:r>
-      <w:proofErr w:type="gramStart"/>
-      <w:r>
-        <w:rPr>
-          <w:rFonts w:ascii="思源黑体" w:eastAsia="思源黑体" w:hAnsi="思源黑体"/>
-          <w:b/>
-          <w:bCs/>
-          <w:color w:val="984806" w:themeColor="accent6" w:themeShade="80"/>
-          <w:lang w:val="en-US"/>
-        </w:rPr>
-        <w:t>’</w:t>
-      </w:r>
-      <w:proofErr w:type="gramEnd"/>
-      <w:r>
-        <w:rPr>
-          <w:rFonts w:ascii="思源黑体" w:eastAsia="思源黑体" w:hAnsi="思源黑体"/>
-          <w:b/>
-          <w:bCs/>
-          <w:color w:val="984806" w:themeColor="accent6" w:themeShade="80"/>
-          <w:lang w:val="en-US"/>
-        </w:rPr>
-        <w:t>s meat is another man</w:t>
-      </w:r>
-      <w:proofErr w:type="gramStart"/>
-      <w:r>
-        <w:rPr>
-          <w:rFonts w:ascii="思源黑体" w:eastAsia="思源黑体" w:hAnsi="思源黑体"/>
-          <w:b/>
-          <w:bCs/>
-          <w:color w:val="984806" w:themeColor="accent6" w:themeShade="80"/>
-          <w:lang w:val="en-US"/>
-        </w:rPr>
-        <w:t>’</w:t>
-      </w:r>
-      <w:proofErr w:type="gramEnd"/>
-      <w:r>
-        <w:rPr>
-          <w:rFonts w:ascii="思源黑体" w:eastAsia="思源黑体" w:hAnsi="思源黑体"/>
-          <w:b/>
-          <w:bCs/>
-          <w:color w:val="984806" w:themeColor="accent6" w:themeShade="80"/>
-          <w:lang w:val="en-US"/>
-        </w:rPr>
-        <w:t>s poison</w:t>
+        <w:t>one man’s meat is another man’s poison</w:t>
       </w:r>
       <w:r>
         <w:rPr>
@@ -7925,7 +7898,7 @@
     <w:p>
       <w:pPr>
         <w:rPr>
-          <w:rFonts w:ascii="思源黑体" w:eastAsia="思源黑体" w:hAnsi="思源黑体" w:hint="eastAsia"/>
+          <w:rFonts w:ascii="思源黑体" w:eastAsia="思源黑体" w:hAnsi="思源黑体"/>
           <w:b/>
           <w:bCs/>
           <w:lang w:val="en-US"/>
@@ -8054,28 +8027,18 @@
     <w:p>
       <w:pPr>
         <w:rPr>
-          <w:rFonts w:ascii="思源黑体" w:eastAsia="思源黑体" w:hAnsi="思源黑体" w:hint="eastAsia"/>
+          <w:rFonts w:ascii="思源黑体" w:eastAsia="思源黑体" w:hAnsi="思源黑体"/>
           <w:spacing w:val="-15"/>
           <w:lang w:val="en-US"/>
         </w:rPr>
       </w:pPr>
-      <w:proofErr w:type="gramStart"/>
       <w:r>
         <w:rPr>
           <w:rFonts w:ascii="思源黑体" w:eastAsia="思源黑体" w:hAnsi="思源黑体" w:hint="eastAsia"/>
           <w:spacing w:val="-15"/>
           <w:lang w:val="en-US"/>
         </w:rPr>
-        <w:t>表地区</w:t>
-      </w:r>
-      <w:proofErr w:type="gramEnd"/>
-      <w:r>
-        <w:rPr>
-          <w:rFonts w:ascii="思源黑体" w:eastAsia="思源黑体" w:hAnsi="思源黑体" w:hint="eastAsia"/>
-          <w:spacing w:val="-15"/>
-          <w:lang w:val="en-US"/>
-        </w:rPr>
-        <w:t>加定冠词“the”：</w:t>
+        <w:t>表地区加定冠词“the”：</w:t>
       </w:r>
     </w:p>
     <w:p>
@@ -8156,7 +8119,7 @@
     <w:p>
       <w:pPr>
         <w:rPr>
-          <w:rFonts w:ascii="思源黑体" w:eastAsia="思源黑体" w:hAnsi="思源黑体" w:hint="eastAsia"/>
+          <w:rFonts w:ascii="思源黑体" w:eastAsia="思源黑体" w:hAnsi="思源黑体"/>
           <w:lang w:val="en-US"/>
         </w:rPr>
       </w:pPr>
@@ -8217,7 +8180,7 @@
     <w:p>
       <w:pPr>
         <w:rPr>
-          <w:rFonts w:ascii="思源黑体" w:eastAsia="思源黑体" w:hAnsi="思源黑体" w:hint="eastAsia"/>
+          <w:rFonts w:ascii="思源黑体" w:eastAsia="思源黑体" w:hAnsi="思源黑体"/>
           <w:lang w:val="en-US"/>
         </w:rPr>
       </w:pPr>
@@ -8486,7 +8449,7 @@
     <w:p>
       <w:pPr>
         <w:rPr>
-          <w:rFonts w:ascii="思源黑体" w:eastAsia="思源黑体" w:hAnsi="思源黑体" w:hint="eastAsia"/>
+          <w:rFonts w:ascii="思源黑体" w:eastAsia="思源黑体" w:hAnsi="思源黑体"/>
           <w:u w:val="single"/>
           <w:lang w:val="en-US"/>
         </w:rPr>
@@ -8989,7 +8952,7 @@
     <w:p>
       <w:pPr>
         <w:rPr>
-          <w:rFonts w:ascii="思源黑体" w:eastAsia="思源黑体" w:hAnsi="思源黑体" w:hint="eastAsia"/>
+          <w:rFonts w:ascii="思源黑体" w:eastAsia="思源黑体" w:hAnsi="思源黑体"/>
           <w:color w:val="984806" w:themeColor="accent6" w:themeShade="80"/>
           <w:szCs w:val="21"/>
           <w:lang w:val="en-US"/>
@@ -9495,7 +9458,7 @@
     <w:p>
       <w:pPr>
         <w:rPr>
-          <w:rFonts w:ascii="思源黑体" w:eastAsia="思源黑体" w:hAnsi="思源黑体" w:hint="eastAsia"/>
+          <w:rFonts w:ascii="思源黑体" w:eastAsia="思源黑体" w:hAnsi="思源黑体"/>
           <w:lang w:val="en-US"/>
         </w:rPr>
       </w:pPr>
@@ -9783,7 +9746,7 @@
     <w:p>
       <w:pPr>
         <w:rPr>
-          <w:rFonts w:ascii="思源黑体" w:eastAsia="思源黑体" w:hAnsi="思源黑体" w:hint="eastAsia"/>
+          <w:rFonts w:ascii="思源黑体" w:eastAsia="思源黑体" w:hAnsi="思源黑体"/>
           <w:lang w:val="en-US"/>
         </w:rPr>
       </w:pPr>
@@ -10087,7 +10050,6 @@
         </w:rPr>
         <w:t xml:space="preserve"> </w:t>
       </w:r>
-      <w:proofErr w:type="gramStart"/>
       <w:r>
         <w:rPr>
           <w:rFonts w:ascii="思源黑体" w:eastAsia="思源黑体" w:hAnsi="思源黑体" w:hint="eastAsia"/>
@@ -10096,7 +10058,6 @@
         </w:rPr>
         <w:t>一</w:t>
       </w:r>
-      <w:proofErr w:type="gramEnd"/>
       <w:r>
         <w:rPr>
           <w:rFonts w:ascii="思源黑体" w:eastAsia="思源黑体" w:hAnsi="思源黑体"/>
@@ -10716,7 +10677,7 @@
       <w:pPr>
         <w:spacing w:before="55"/>
         <w:rPr>
-          <w:rFonts w:ascii="思源黑体" w:eastAsia="思源黑体" w:hAnsi="思源黑体" w:hint="eastAsia"/>
+          <w:rFonts w:ascii="思源黑体" w:eastAsia="思源黑体" w:hAnsi="思源黑体"/>
           <w:color w:val="808080" w:themeColor="background1" w:themeShade="80"/>
           <w:lang w:val="en-US"/>
         </w:rPr>
@@ -10731,7 +10692,7 @@
         </w:numPr>
         <w:spacing w:before="55"/>
         <w:rPr>
-          <w:rFonts w:ascii="思源黑体" w:eastAsia="思源黑体" w:hAnsi="思源黑体" w:hint="eastAsia"/>
+          <w:rFonts w:ascii="思源黑体" w:eastAsia="思源黑体" w:hAnsi="思源黑体"/>
           <w:b/>
           <w:bCs/>
           <w:lang w:val="en-US"/>
@@ -10823,7 +10784,7 @@
       <w:pPr>
         <w:spacing w:before="55"/>
         <w:rPr>
-          <w:rFonts w:ascii="思源黑体" w:eastAsia="思源黑体" w:hAnsi="思源黑体" w:hint="eastAsia"/>
+          <w:rFonts w:ascii="思源黑体" w:eastAsia="思源黑体" w:hAnsi="思源黑体"/>
           <w:lang w:val="en-US"/>
         </w:rPr>
       </w:pPr>
@@ -10973,7 +10934,7 @@
     <w:p>
       <w:pPr>
         <w:rPr>
-          <w:rFonts w:ascii="思源黑体" w:eastAsia="思源黑体" w:hAnsi="思源黑体" w:hint="eastAsia"/>
+          <w:rFonts w:ascii="思源黑体" w:eastAsia="思源黑体" w:hAnsi="思源黑体"/>
           <w:bCs/>
           <w:sz w:val="21"/>
           <w:lang w:val="en-US"/>
@@ -11138,7 +11099,7 @@
     <w:p>
       <w:pPr>
         <w:rPr>
-          <w:rFonts w:ascii="思源黑体" w:eastAsia="思源黑体" w:hAnsi="思源黑体" w:hint="eastAsia"/>
+          <w:rFonts w:ascii="思源黑体" w:eastAsia="思源黑体" w:hAnsi="思源黑体"/>
           <w:lang w:val="en-US"/>
         </w:rPr>
       </w:pPr>
@@ -11232,7 +11193,7 @@
         </w:numPr>
         <w:spacing w:before="55"/>
         <w:rPr>
-          <w:rFonts w:ascii="思源黑体" w:eastAsia="思源黑体" w:hAnsi="思源黑体" w:hint="eastAsia"/>
+          <w:rFonts w:ascii="思源黑体" w:eastAsia="思源黑体" w:hAnsi="思源黑体"/>
           <w:b/>
           <w:bCs/>
           <w:lang w:val="en-US"/>
@@ -11312,7 +11273,7 @@
         </w:numPr>
         <w:spacing w:before="55"/>
         <w:rPr>
-          <w:rFonts w:ascii="思源黑体" w:eastAsia="思源黑体" w:hAnsi="思源黑体" w:hint="eastAsia"/>
+          <w:rFonts w:ascii="思源黑体" w:eastAsia="思源黑体" w:hAnsi="思源黑体"/>
           <w:b/>
           <w:bCs/>
           <w:lang w:val="en-US"/>
@@ -11495,7 +11456,7 @@
     <w:p>
       <w:pPr>
         <w:rPr>
-          <w:rFonts w:ascii="思源黑体" w:eastAsia="思源黑体" w:hAnsi="思源黑体" w:hint="eastAsia"/>
+          <w:rFonts w:ascii="思源黑体" w:eastAsia="思源黑体" w:hAnsi="思源黑体"/>
           <w:b/>
           <w:bCs/>
           <w:color w:val="C00000"/>
@@ -12326,7 +12287,7 @@
     <w:p>
       <w:pPr>
         <w:rPr>
-          <w:rFonts w:ascii="思源黑体" w:eastAsia="思源黑体" w:hAnsi="思源黑体" w:hint="eastAsia"/>
+          <w:rFonts w:ascii="思源黑体" w:eastAsia="思源黑体" w:hAnsi="思源黑体"/>
           <w:lang w:val="en-US"/>
         </w:rPr>
       </w:pPr>
@@ -12786,7 +12747,7 @@
     <w:p>
       <w:pPr>
         <w:rPr>
-          <w:rFonts w:ascii="思源黑体" w:eastAsia="思源黑体" w:hAnsi="思源黑体" w:hint="eastAsia"/>
+          <w:rFonts w:ascii="思源黑体" w:eastAsia="思源黑体" w:hAnsi="思源黑体"/>
           <w:lang w:val="en-US"/>
         </w:rPr>
       </w:pPr>
@@ -13035,7 +12996,7 @@
     <w:p>
       <w:pPr>
         <w:rPr>
-          <w:rFonts w:ascii="思源黑体" w:eastAsia="思源黑体" w:hAnsi="思源黑体" w:hint="eastAsia"/>
+          <w:rFonts w:ascii="思源黑体" w:eastAsia="思源黑体" w:hAnsi="思源黑体"/>
           <w:lang w:val="en-US"/>
         </w:rPr>
       </w:pPr>
@@ -13090,7 +13051,7 @@
         </w:numPr>
         <w:spacing w:before="55"/>
         <w:rPr>
-          <w:rFonts w:ascii="思源黑体" w:eastAsia="思源黑体" w:hAnsi="思源黑体" w:hint="eastAsia"/>
+          <w:rFonts w:ascii="思源黑体" w:eastAsia="思源黑体" w:hAnsi="思源黑体"/>
           <w:color w:val="984806" w:themeColor="accent6" w:themeShade="80"/>
           <w:lang w:val="en-US"/>
         </w:rPr>
@@ -13227,25 +13188,7 @@
           <w:color w:val="0D0D0D" w:themeColor="text1" w:themeTint="F2"/>
           <w:lang w:val="en-US"/>
         </w:rPr>
-        <w:t>It</w:t>
-      </w:r>
-      <w:proofErr w:type="gramStart"/>
-      <w:r>
-        <w:rPr>
-          <w:rFonts w:ascii="思源黑体" w:eastAsia="思源黑体" w:hAnsi="思源黑体"/>
-          <w:color w:val="0D0D0D" w:themeColor="text1" w:themeTint="F2"/>
-          <w:lang w:val="en-US"/>
-        </w:rPr>
-        <w:t>’</w:t>
-      </w:r>
-      <w:proofErr w:type="gramEnd"/>
-      <w:r>
-        <w:rPr>
-          <w:rFonts w:ascii="思源黑体" w:eastAsia="思源黑体" w:hAnsi="思源黑体"/>
-          <w:color w:val="0D0D0D" w:themeColor="text1" w:themeTint="F2"/>
-          <w:lang w:val="en-US"/>
-        </w:rPr>
-        <w:t xml:space="preserve">s been the same </w:t>
+        <w:t xml:space="preserve">It’s been the same </w:t>
       </w:r>
       <w:r>
         <w:rPr>
@@ -13374,7 +13317,7 @@
     <w:p>
       <w:pPr>
         <w:rPr>
-          <w:rFonts w:ascii="思源黑体" w:eastAsia="思源黑体" w:hAnsi="思源黑体" w:hint="eastAsia"/>
+          <w:rFonts w:ascii="思源黑体" w:eastAsia="思源黑体" w:hAnsi="思源黑体"/>
           <w:lang w:val="en-US"/>
         </w:rPr>
       </w:pPr>
@@ -13788,7 +13731,7 @@
     <w:p>
       <w:pPr>
         <w:rPr>
-          <w:rFonts w:ascii="思源黑体" w:eastAsia="思源黑体" w:hAnsi="思源黑体" w:hint="eastAsia"/>
+          <w:rFonts w:ascii="思源黑体" w:eastAsia="思源黑体" w:hAnsi="思源黑体"/>
           <w:lang w:val="en-US"/>
         </w:rPr>
       </w:pPr>
@@ -13882,7 +13825,7 @@
         </w:numPr>
         <w:spacing w:before="55"/>
         <w:rPr>
-          <w:rFonts w:ascii="思源黑体" w:eastAsia="思源黑体" w:hAnsi="思源黑体" w:hint="eastAsia"/>
+          <w:rFonts w:ascii="思源黑体" w:eastAsia="思源黑体" w:hAnsi="思源黑体"/>
           <w:color w:val="984806" w:themeColor="accent6" w:themeShade="80"/>
           <w:lang w:val="en-US"/>
         </w:rPr>
@@ -14215,7 +14158,7 @@
     <w:p>
       <w:pPr>
         <w:rPr>
-          <w:rFonts w:ascii="思源黑体" w:eastAsia="思源黑体" w:hAnsi="思源黑体" w:hint="eastAsia"/>
+          <w:rFonts w:ascii="思源黑体" w:eastAsia="思源黑体" w:hAnsi="思源黑体"/>
           <w:color w:val="0070C0"/>
           <w:sz w:val="21"/>
           <w:szCs w:val="21"/>
@@ -14610,7 +14553,7 @@
     <w:p>
       <w:pPr>
         <w:rPr>
-          <w:rFonts w:ascii="思源黑体" w:eastAsia="思源黑体" w:hAnsi="思源黑体" w:hint="eastAsia"/>
+          <w:rFonts w:ascii="思源黑体" w:eastAsia="思源黑体" w:hAnsi="思源黑体"/>
           <w:color w:val="0070C0"/>
           <w:sz w:val="21"/>
           <w:szCs w:val="21"/>
@@ -14675,27 +14618,7 @@
           <w:color w:val="C00000"/>
           <w:lang w:val="en-US"/>
         </w:rPr>
-        <w:t>happen</w:t>
-      </w:r>
-      <w:r>
-        <w:rPr>
-          <w:rFonts w:ascii="思源黑体" w:eastAsia="思源黑体" w:hAnsi="思源黑体"/>
-          <w:b/>
-          <w:bCs/>
-          <w:color w:val="C00000"/>
-          <w:lang w:val="en-US"/>
-        </w:rPr>
-        <w:t xml:space="preserve"> </w:t>
-      </w:r>
-      <w:r>
-        <w:rPr>
-          <w:rFonts w:ascii="思源黑体" w:eastAsia="思源黑体" w:hAnsi="思源黑体"/>
-          <w:b/>
-          <w:bCs/>
-          <w:color w:val="C00000"/>
-          <w:lang w:val="en-US"/>
-        </w:rPr>
-        <w:t xml:space="preserve">to </w:t>
+        <w:t xml:space="preserve">happen to </w:t>
       </w:r>
       <w:r>
         <w:rPr>
@@ -14793,7 +14716,7 @@
     <w:p>
       <w:pPr>
         <w:rPr>
-          <w:rFonts w:ascii="思源黑体" w:eastAsia="思源黑体" w:hAnsi="思源黑体" w:hint="eastAsia"/>
+          <w:rFonts w:ascii="思源黑体" w:eastAsia="思源黑体" w:hAnsi="思源黑体"/>
           <w:color w:val="0070C0"/>
           <w:sz w:val="21"/>
           <w:szCs w:val="21"/>
@@ -15591,7 +15514,7 @@
     <w:p>
       <w:pPr>
         <w:rPr>
-          <w:rFonts w:ascii="思源黑体" w:eastAsia="思源黑体" w:hAnsi="思源黑体" w:hint="eastAsia"/>
+          <w:rFonts w:ascii="思源黑体" w:eastAsia="思源黑体" w:hAnsi="思源黑体"/>
           <w:color w:val="0070C0"/>
           <w:sz w:val="21"/>
           <w:szCs w:val="21"/>
@@ -15724,7 +15647,7 @@
     <w:p>
       <w:pPr>
         <w:rPr>
-          <w:rFonts w:ascii="思源黑体" w:eastAsia="思源黑体" w:hAnsi="思源黑体" w:hint="eastAsia"/>
+          <w:rFonts w:ascii="思源黑体" w:eastAsia="思源黑体" w:hAnsi="思源黑体"/>
           <w:color w:val="0070C0"/>
           <w:sz w:val="21"/>
           <w:szCs w:val="21"/>
@@ -16009,7 +15932,7 @@
     <w:p>
       <w:pPr>
         <w:rPr>
-          <w:rFonts w:ascii="思源黑体" w:eastAsia="思源黑体" w:hAnsi="思源黑体" w:hint="eastAsia"/>
+          <w:rFonts w:ascii="思源黑体" w:eastAsia="思源黑体" w:hAnsi="思源黑体"/>
           <w:lang w:val="en-US"/>
         </w:rPr>
       </w:pPr>
@@ -16157,7 +16080,7 @@
       <w:pPr>
         <w:spacing w:before="55"/>
         <w:rPr>
-          <w:rFonts w:ascii="思源黑体" w:eastAsia="思源黑体" w:hAnsi="思源黑体" w:hint="eastAsia"/>
+          <w:rFonts w:ascii="思源黑体" w:eastAsia="思源黑体" w:hAnsi="思源黑体"/>
           <w:lang w:val="en-US"/>
         </w:rPr>
       </w:pPr>
@@ -16197,7 +16120,7 @@
     <w:p>
       <w:pPr>
         <w:rPr>
-          <w:rFonts w:ascii="思源黑体" w:eastAsia="思源黑体" w:hAnsi="思源黑体" w:hint="eastAsia"/>
+          <w:rFonts w:ascii="思源黑体" w:eastAsia="思源黑体" w:hAnsi="思源黑体"/>
           <w:i/>
           <w:sz w:val="21"/>
           <w:lang w:val="en-US"/>
@@ -16322,14 +16245,7 @@
           <w:rFonts w:ascii="思源黑体" w:eastAsia="思源黑体" w:hAnsi="思源黑体"/>
           <w:lang w:val="en-US"/>
         </w:rPr>
-        <w:t>非常开心</w:t>
-      </w:r>
-      <w:r>
-        <w:rPr>
-          <w:rFonts w:ascii="思源黑体" w:eastAsia="思源黑体" w:hAnsi="思源黑体"/>
-          <w:lang w:val="en-US"/>
-        </w:rPr>
-        <w:t>的做某事</w:t>
+        <w:t>非常开心的做某事</w:t>
       </w:r>
     </w:p>
     <w:p>
@@ -16565,7 +16481,7 @@
     <w:p>
       <w:pPr>
         <w:rPr>
-          <w:rFonts w:ascii="思源黑体" w:eastAsia="思源黑体" w:hAnsi="思源黑体" w:hint="eastAsia"/>
+          <w:rFonts w:ascii="思源黑体" w:eastAsia="思源黑体" w:hAnsi="思源黑体"/>
           <w:color w:val="0070C0"/>
           <w:sz w:val="21"/>
           <w:szCs w:val="21"/>
@@ -16754,7 +16670,7 @@
     <w:p>
       <w:pPr>
         <w:rPr>
-          <w:rFonts w:ascii="思源黑体" w:eastAsia="思源黑体" w:hAnsi="思源黑体" w:hint="eastAsia"/>
+          <w:rFonts w:ascii="思源黑体" w:eastAsia="思源黑体" w:hAnsi="思源黑体"/>
           <w:color w:val="0070C0"/>
           <w:sz w:val="21"/>
           <w:szCs w:val="21"/>
@@ -16807,7 +16723,7 @@
     <w:p>
       <w:pPr>
         <w:rPr>
-          <w:rFonts w:ascii="思源黑体" w:eastAsia="思源黑体" w:hAnsi="思源黑体" w:hint="eastAsia"/>
+          <w:rFonts w:ascii="思源黑体" w:eastAsia="思源黑体" w:hAnsi="思源黑体"/>
           <w:lang w:val="en-US"/>
         </w:rPr>
       </w:pPr>
@@ -16831,7 +16747,7 @@
     <w:p>
       <w:pPr>
         <w:rPr>
-          <w:rFonts w:ascii="思源黑体" w:eastAsia="思源黑体" w:hAnsi="思源黑体" w:hint="eastAsia"/>
+          <w:rFonts w:ascii="思源黑体" w:eastAsia="思源黑体" w:hAnsi="思源黑体"/>
           <w:lang w:val="en-US"/>
         </w:rPr>
       </w:pPr>
@@ -16904,7 +16820,7 @@
     <w:p>
       <w:pPr>
         <w:rPr>
-          <w:rFonts w:ascii="思源黑体" w:eastAsia="思源黑体" w:hAnsi="思源黑体" w:hint="eastAsia"/>
+          <w:rFonts w:ascii="思源黑体" w:eastAsia="思源黑体" w:hAnsi="思源黑体"/>
           <w:color w:val="0070C0"/>
           <w:sz w:val="21"/>
           <w:szCs w:val="21"/>
@@ -16983,15 +16899,7 @@
           <w:color w:val="984806" w:themeColor="accent6" w:themeShade="80"/>
           <w:lang w:val="en-US"/>
         </w:rPr>
-        <w:t>两个小时</w:t>
-      </w:r>
-      <w:r>
-        <w:rPr>
-          <w:rFonts w:ascii="思源黑体" w:eastAsia="思源黑体" w:hAnsi="思源黑体" w:hint="eastAsia"/>
-          <w:color w:val="984806" w:themeColor="accent6" w:themeShade="80"/>
-          <w:lang w:val="en-US"/>
-        </w:rPr>
-        <w:t>左右</w:t>
+        <w:t>两个小时左右</w:t>
       </w:r>
     </w:p>
     <w:p>
@@ -17564,16 +17472,7 @@
           <w:sz w:val="21"/>
           <w:lang w:val="en-US"/>
         </w:rPr>
-        <w:t>单</w:t>
-      </w:r>
-      <w:r>
-        <w:rPr>
-          <w:rFonts w:ascii="思源黑体" w:eastAsia="思源黑体" w:hAnsi="思源黑体" w:hint="eastAsia"/>
-          <w:bCs/>
-          <w:sz w:val="21"/>
-          <w:lang w:val="en-US"/>
-        </w:rPr>
-        <w:t>数</w:t>
+        <w:t>单数</w:t>
       </w:r>
       <w:r>
         <w:rPr>
@@ -17794,7 +17693,7 @@
         </w:numPr>
         <w:spacing w:before="55"/>
         <w:rPr>
-          <w:rFonts w:ascii="思源黑体" w:eastAsia="思源黑体" w:hAnsi="思源黑体" w:hint="eastAsia"/>
+          <w:rFonts w:ascii="思源黑体" w:eastAsia="思源黑体" w:hAnsi="思源黑体"/>
           <w:b/>
           <w:bCs/>
           <w:lang w:val="en-US"/>
@@ -17957,7 +17856,7 @@
     <w:p>
       <w:pPr>
         <w:rPr>
-          <w:rFonts w:ascii="思源黑体" w:eastAsia="思源黑体" w:hAnsi="思源黑体" w:hint="eastAsia"/>
+          <w:rFonts w:ascii="思源黑体" w:eastAsia="思源黑体" w:hAnsi="思源黑体"/>
           <w:color w:val="0070C0"/>
           <w:sz w:val="21"/>
           <w:szCs w:val="21"/>
@@ -18011,7 +17910,7 @@
     <w:p>
       <w:pPr>
         <w:rPr>
-          <w:rFonts w:ascii="思源黑体" w:eastAsia="思源黑体" w:hAnsi="思源黑体" w:hint="eastAsia"/>
+          <w:rFonts w:ascii="思源黑体" w:eastAsia="思源黑体" w:hAnsi="思源黑体"/>
           <w:b/>
           <w:bCs/>
           <w:sz w:val="21"/>
@@ -18027,72 +17926,61 @@
           <w:sz w:val="21"/>
           <w:lang w:val="en-US"/>
         </w:rPr>
-        <w:t>should</w:t>
-      </w:r>
-      <w:r>
-        <w:rPr>
-          <w:rFonts w:ascii="思源黑体" w:eastAsia="思源黑体" w:hAnsi="思源黑体"/>
+        <w:t xml:space="preserve">should </w:t>
+      </w:r>
+      <w:r>
+        <w:rPr>
+          <w:rFonts w:ascii="思源黑体" w:eastAsia="思源黑体" w:hAnsi="思源黑体" w:hint="eastAsia"/>
           <w:b/>
           <w:bCs/>
           <w:i/>
           <w:sz w:val="21"/>
           <w:lang w:val="en-US"/>
         </w:rPr>
+        <w:t>型虚拟语气</w:t>
+      </w:r>
+    </w:p>
+    <w:p>
+      <w:pPr>
+        <w:rPr>
+          <w:rFonts w:ascii="思源黑体" w:eastAsia="思源黑体" w:hAnsi="思源黑体"/>
+          <w:sz w:val="21"/>
+          <w:lang w:val="en-US"/>
+        </w:rPr>
+      </w:pPr>
+      <w:r>
+        <w:rPr>
+          <w:rFonts w:ascii="思源黑体" w:eastAsia="思源黑体" w:hAnsi="思源黑体"/>
+          <w:sz w:val="21"/>
+          <w:lang w:val="en-US"/>
+        </w:rPr>
+        <w:t xml:space="preserve">… when Robert suddenly proposed that I </w:t>
+      </w:r>
+      <w:r>
+        <w:rPr>
+          <w:rFonts w:ascii="思源黑体" w:eastAsia="思源黑体" w:hAnsi="思源黑体"/>
+          <w:b/>
+          <w:bCs/>
+          <w:i/>
+          <w:sz w:val="21"/>
+          <w:u w:val="single"/>
+          <w:lang w:val="en-US"/>
+        </w:rPr>
+        <w:t>(should) stay</w:t>
+      </w:r>
+      <w:r>
+        <w:rPr>
+          <w:rFonts w:ascii="思源黑体" w:eastAsia="思源黑体" w:hAnsi="思源黑体"/>
+          <w:b/>
+          <w:bCs/>
+          <w:i/>
+          <w:sz w:val="21"/>
+          <w:lang w:val="en-US"/>
+        </w:rPr>
         <w:t xml:space="preserve"> </w:t>
       </w:r>
       <w:r>
         <w:rPr>
-          <w:rFonts w:ascii="思源黑体" w:eastAsia="思源黑体" w:hAnsi="思源黑体" w:hint="eastAsia"/>
-          <w:b/>
-          <w:bCs/>
-          <w:i/>
-          <w:sz w:val="21"/>
-          <w:lang w:val="en-US"/>
-        </w:rPr>
-        <w:t>型虚拟语气</w:t>
-      </w:r>
-    </w:p>
-    <w:p>
-      <w:pPr>
-        <w:rPr>
-          <w:rFonts w:ascii="思源黑体" w:eastAsia="思源黑体" w:hAnsi="思源黑体"/>
-          <w:sz w:val="21"/>
-          <w:lang w:val="en-US"/>
-        </w:rPr>
-      </w:pPr>
-      <w:r>
-        <w:rPr>
-          <w:rFonts w:ascii="思源黑体" w:eastAsia="思源黑体" w:hAnsi="思源黑体"/>
-          <w:sz w:val="21"/>
-          <w:lang w:val="en-US"/>
-        </w:rPr>
-        <w:t xml:space="preserve">… when Robert suddenly proposed that I </w:t>
-      </w:r>
-      <w:r>
-        <w:rPr>
-          <w:rFonts w:ascii="思源黑体" w:eastAsia="思源黑体" w:hAnsi="思源黑体"/>
-          <w:b/>
-          <w:bCs/>
-          <w:i/>
-          <w:sz w:val="21"/>
-          <w:u w:val="single"/>
-          <w:lang w:val="en-US"/>
-        </w:rPr>
-        <w:t>(should) stay</w:t>
-      </w:r>
-      <w:r>
-        <w:rPr>
-          <w:rFonts w:ascii="思源黑体" w:eastAsia="思源黑体" w:hAnsi="思源黑体"/>
-          <w:b/>
-          <w:bCs/>
-          <w:i/>
-          <w:sz w:val="21"/>
-          <w:lang w:val="en-US"/>
-        </w:rPr>
-        <w:t xml:space="preserve"> </w:t>
-      </w:r>
-      <w:r>
-        <w:rPr>
           <w:rFonts w:ascii="思源黑体" w:eastAsia="思源黑体" w:hAnsi="思源黑体"/>
           <w:b/>
           <w:bCs/>
@@ -18121,7 +18009,7 @@
     <w:p>
       <w:pPr>
         <w:rPr>
-          <w:rFonts w:ascii="思源黑体" w:eastAsia="思源黑体" w:hAnsi="思源黑体" w:hint="eastAsia"/>
+          <w:rFonts w:ascii="思源黑体" w:eastAsia="思源黑体" w:hAnsi="思源黑体"/>
           <w:color w:val="0070C0"/>
           <w:sz w:val="21"/>
           <w:szCs w:val="21"/>
@@ -18174,7 +18062,7 @@
     <w:p>
       <w:pPr>
         <w:rPr>
-          <w:rFonts w:ascii="思源黑体" w:eastAsia="思源黑体" w:hAnsi="思源黑体" w:hint="eastAsia"/>
+          <w:rFonts w:ascii="思源黑体" w:eastAsia="思源黑体" w:hAnsi="思源黑体"/>
           <w:lang w:val="en-US"/>
         </w:rPr>
       </w:pPr>
@@ -18370,7 +18258,7 @@
         </w:numPr>
         <w:spacing w:before="0"/>
         <w:rPr>
-          <w:rFonts w:ascii="思源黑体" w:eastAsia="思源黑体" w:hAnsi="思源黑体" w:hint="eastAsia"/>
+          <w:rFonts w:ascii="思源黑体" w:eastAsia="思源黑体" w:hAnsi="思源黑体"/>
           <w:color w:val="984806" w:themeColor="accent6" w:themeShade="80"/>
           <w:lang w:val="en-US"/>
         </w:rPr>
@@ -18494,7 +18382,7 @@
     <w:p>
       <w:pPr>
         <w:rPr>
-          <w:rFonts w:ascii="思源黑体" w:eastAsia="思源黑体" w:hAnsi="思源黑体" w:hint="eastAsia"/>
+          <w:rFonts w:ascii="思源黑体" w:eastAsia="思源黑体" w:hAnsi="思源黑体"/>
           <w:b/>
           <w:bCs/>
           <w:lang w:val="en-US"/>
@@ -18657,7 +18545,7 @@
     <w:p>
       <w:pPr>
         <w:rPr>
-          <w:rFonts w:ascii="思源黑体" w:eastAsia="思源黑体" w:hAnsi="思源黑体" w:hint="eastAsia"/>
+          <w:rFonts w:ascii="思源黑体" w:eastAsia="思源黑体" w:hAnsi="思源黑体"/>
           <w:color w:val="0070C0"/>
           <w:sz w:val="21"/>
           <w:szCs w:val="21"/>
@@ -18710,7 +18598,7 @@
     <w:p>
       <w:pPr>
         <w:rPr>
-          <w:rFonts w:ascii="思源黑体" w:eastAsia="思源黑体" w:hAnsi="思源黑体" w:hint="eastAsia"/>
+          <w:rFonts w:ascii="思源黑体" w:eastAsia="思源黑体" w:hAnsi="思源黑体"/>
           <w:lang w:val="en-US"/>
         </w:rPr>
       </w:pPr>
@@ -18773,7 +18661,7 @@
     <w:p>
       <w:pPr>
         <w:rPr>
-          <w:rFonts w:ascii="思源黑体" w:eastAsia="思源黑体" w:hAnsi="思源黑体" w:hint="eastAsia"/>
+          <w:rFonts w:ascii="思源黑体" w:eastAsia="思源黑体" w:hAnsi="思源黑体"/>
           <w:color w:val="0070C0"/>
           <w:sz w:val="21"/>
           <w:szCs w:val="21"/>
@@ -18925,7 +18813,7 @@
         </w:numPr>
         <w:spacing w:before="0"/>
         <w:rPr>
-          <w:rFonts w:ascii="思源黑体" w:eastAsia="思源黑体" w:hAnsi="思源黑体" w:hint="eastAsia"/>
+          <w:rFonts w:ascii="思源黑体" w:eastAsia="思源黑体" w:hAnsi="思源黑体"/>
           <w:color w:val="984806" w:themeColor="accent6" w:themeShade="80"/>
           <w:lang w:val="en-US"/>
         </w:rPr>
